--- a/DB/Lab_3/Лабораторна_робота_3.docx
+++ b/DB/Lab_3/Лабораторна_робота_3.docx
@@ -14,14 +14,7 @@
           <w:rFonts w:ascii="sans-serif" w:hAnsi="sans-serif"/>
           <w:sz w:val="69"/>
         </w:rPr>
-        <w:t>Л</w:t>
-      </w:r>
-      <w:r>
-        <w:rPr>
-          <w:rFonts w:ascii="sans-serif" w:hAnsi="sans-serif"/>
-          <w:sz w:val="69"/>
-        </w:rPr>
-        <w:t>абораторна робота</w:t>
+        <w:t>Лабораторна робота</w:t>
       </w:r>
       <w:r>
         <w:rPr/>
@@ -170,8 +163,8 @@
         <w:rPr/>
         <w:t>“</w:t>
       </w:r>
-      <w:bookmarkStart w:id="8" w:name="page3R_mcid12"/>
-      <w:bookmarkStart w:id="9" w:name="page3R_mcid13"/>
+      <w:bookmarkStart w:id="8" w:name="page3R_mcid13"/>
+      <w:bookmarkStart w:id="9" w:name="page3R_mcid12"/>
       <w:bookmarkEnd w:id="8"/>
       <w:bookmarkEnd w:id="9"/>
       <w:r>
@@ -185,9 +178,9 @@
         </w:rPr>
         <w:t>відзначені завдання на 4+</w:t>
       </w:r>
-      <w:bookmarkStart w:id="10" w:name="page3R_mcid14"/>
+      <w:bookmarkStart w:id="10" w:name="page3R_mcid16"/>
       <w:bookmarkStart w:id="11" w:name="page3R_mcid15"/>
-      <w:bookmarkStart w:id="12" w:name="page3R_mcid16"/>
+      <w:bookmarkStart w:id="12" w:name="page3R_mcid14"/>
       <w:bookmarkEnd w:id="10"/>
       <w:bookmarkEnd w:id="11"/>
       <w:bookmarkEnd w:id="12"/>
@@ -203,8 +196,8 @@
           <w:lang w:val="uk-UA"/>
         </w:rPr>
       </w:pPr>
-      <w:bookmarkStart w:id="13" w:name="page3R_mcid19"/>
-      <w:bookmarkStart w:id="14" w:name="page3R_mcid18"/>
+      <w:bookmarkStart w:id="13" w:name="page3R_mcid18"/>
+      <w:bookmarkStart w:id="14" w:name="page3R_mcid19"/>
       <w:bookmarkEnd w:id="13"/>
       <w:bookmarkEnd w:id="14"/>
       <w:r>
@@ -377,8 +370,8 @@
         </w:rPr>
         <w:t>у</w:t>
       </w:r>
-      <w:bookmarkStart w:id="20" w:name="page3R_mcid25"/>
-      <w:bookmarkStart w:id="21" w:name="page3R_mcid26"/>
+      <w:bookmarkStart w:id="20" w:name="page3R_mcid26"/>
+      <w:bookmarkStart w:id="21" w:name="page3R_mcid25"/>
       <w:bookmarkEnd w:id="20"/>
       <w:bookmarkEnd w:id="21"/>
       <w:r>
@@ -401,8 +394,8 @@
         </w:rPr>
         <w:t>і 2022 року склала</w:t>
       </w:r>
-      <w:bookmarkStart w:id="23" w:name="page3R_mcid29"/>
-      <w:bookmarkStart w:id="24" w:name="page3R_mcid28"/>
+      <w:bookmarkStart w:id="23" w:name="page3R_mcid28"/>
+      <w:bookmarkStart w:id="24" w:name="page3R_mcid29"/>
       <w:bookmarkEnd w:id="23"/>
       <w:bookmarkEnd w:id="24"/>
       <w:r>
@@ -447,7 +440,9 @@
         </w:rPr>
       </w:pPr>
       <w:r>
-        <w:rPr/>
+        <w:rPr>
+          <w:lang w:val="uk-UA"/>
+        </w:rPr>
       </w:r>
     </w:p>
     <w:p>
@@ -541,7 +536,9 @@
         </w:rPr>
       </w:pPr>
       <w:r>
-        <w:rPr/>
+        <w:rPr>
+          <w:lang w:val="uk-UA"/>
+        </w:rPr>
       </w:r>
     </w:p>
     <w:p>
@@ -567,7 +564,9 @@
         </w:rPr>
       </w:pPr>
       <w:r>
-        <w:rPr/>
+        <w:rPr>
+          <w:lang w:val="uk-UA"/>
+        </w:rPr>
       </w:r>
       <w:r>
         <w:br w:type="page"/>
@@ -652,12 +651,14 @@
         </w:rPr>
       </w:pPr>
       <w:r>
-        <w:rPr/>
-      </w:r>
-      <w:bookmarkStart w:id="29" w:name="page3R_mcid48"/>
-      <w:bookmarkStart w:id="30" w:name="page3R_mcid49"/>
-      <w:bookmarkStart w:id="31" w:name="page3R_mcid48"/>
-      <w:bookmarkStart w:id="32" w:name="page3R_mcid49"/>
+        <w:rPr>
+          <w:lang w:val="uk-UA"/>
+        </w:rPr>
+      </w:r>
+      <w:bookmarkStart w:id="29" w:name="page3R_mcid49"/>
+      <w:bookmarkStart w:id="30" w:name="page3R_mcid48"/>
+      <w:bookmarkStart w:id="31" w:name="page3R_mcid49"/>
+      <w:bookmarkStart w:id="32" w:name="page3R_mcid48"/>
       <w:bookmarkEnd w:id="31"/>
       <w:bookmarkEnd w:id="32"/>
     </w:p>
@@ -695,7 +696,9 @@
         </w:rPr>
       </w:pPr>
       <w:r>
-        <w:rPr/>
+        <w:rPr>
+          <w:lang w:val="uk-UA"/>
+        </w:rPr>
       </w:r>
     </w:p>
     <w:p>
@@ -721,7 +724,9 @@
         </w:rPr>
       </w:pPr>
       <w:r>
-        <w:rPr/>
+        <w:rPr>
+          <w:lang w:val="uk-UA"/>
+        </w:rPr>
       </w:r>
     </w:p>
     <w:p>
@@ -815,7 +820,9 @@
         </w:rPr>
       </w:pPr>
       <w:r>
-        <w:rPr/>
+        <w:rPr>
+          <w:lang w:val="uk-UA"/>
+        </w:rPr>
       </w:r>
     </w:p>
     <w:p>
@@ -896,7 +903,9 @@
         </w:rPr>
       </w:pPr>
       <w:r>
-        <w:rPr/>
+        <w:rPr>
+          <w:lang w:val="uk-UA"/>
+        </w:rPr>
       </w:r>
     </w:p>
     <w:p>
@@ -974,8 +983,8 @@
         </w:rPr>
         <w:t>Складіть запит, який виведе інформацію про всі відділи у форматі:</w:t>
       </w:r>
-      <w:bookmarkStart w:id="37" w:name="page30R_mcid6"/>
-      <w:bookmarkStart w:id="38" w:name="page30R_mcid7"/>
+      <w:bookmarkStart w:id="37" w:name="page30R_mcid7"/>
+      <w:bookmarkStart w:id="38" w:name="page30R_mcid6"/>
       <w:bookmarkEnd w:id="37"/>
       <w:bookmarkEnd w:id="38"/>
       <w:r>
@@ -1020,8 +1029,8 @@
         </w:rPr>
         <w:t>'</w:t>
       </w:r>
-      <w:bookmarkStart w:id="42" w:name="page30R_mcid11"/>
-      <w:bookmarkStart w:id="43" w:name="page30R_mcid12"/>
+      <w:bookmarkStart w:id="42" w:name="page30R_mcid12"/>
+      <w:bookmarkStart w:id="43" w:name="page30R_mcid11"/>
       <w:bookmarkEnd w:id="42"/>
       <w:bookmarkEnd w:id="43"/>
       <w:r>
@@ -1075,7 +1084,9 @@
         </w:rPr>
       </w:pPr>
       <w:r>
-        <w:rPr/>
+        <w:rPr>
+          <w:lang w:val="uk-UA"/>
+        </w:rPr>
       </w:r>
     </w:p>
     <w:p>
@@ -1192,7 +1203,9 @@
         </w:rPr>
       </w:pPr>
       <w:r>
-        <w:rPr/>
+        <w:rPr>
+          <w:lang w:val="uk-UA"/>
+        </w:rPr>
       </w:r>
     </w:p>
     <w:p>
@@ -1259,7 +1272,9 @@
         </w:rPr>
       </w:pPr>
       <w:r>
-        <w:rPr/>
+        <w:rPr>
+          <w:lang w:val="uk-UA"/>
+        </w:rPr>
       </w:r>
     </w:p>
     <w:p>
@@ -1292,7 +1307,9 @@
         </w:rPr>
       </w:pPr>
       <w:r>
-        <w:rPr/>
+        <w:rPr>
+          <w:lang w:val="uk-UA"/>
+        </w:rPr>
       </w:r>
     </w:p>
     <w:p>
@@ -1327,8 +1344,8 @@
         </w:rPr>
         <w:t>)</w:t>
       </w:r>
-      <w:bookmarkStart w:id="51" w:name="page30R_mcid49"/>
-      <w:bookmarkStart w:id="52" w:name="page30R_mcid48"/>
+      <w:bookmarkStart w:id="51" w:name="page30R_mcid48"/>
+      <w:bookmarkStart w:id="52" w:name="page30R_mcid49"/>
       <w:bookmarkEnd w:id="51"/>
       <w:bookmarkEnd w:id="52"/>
       <w:r>
@@ -1374,8 +1391,8 @@
         </w:rPr>
         <w:t>Plus</w:t>
       </w:r>
-      <w:bookmarkStart w:id="56" w:name="page30R_mcid53"/>
-      <w:bookmarkStart w:id="57" w:name="page30R_mcid54"/>
+      <w:bookmarkStart w:id="56" w:name="page30R_mcid54"/>
+      <w:bookmarkStart w:id="57" w:name="page30R_mcid53"/>
       <w:bookmarkEnd w:id="56"/>
       <w:bookmarkEnd w:id="57"/>
       <w:r>
@@ -1411,8 +1428,8 @@
         </w:rPr>
         <w:t>&amp;</w:t>
       </w:r>
-      <w:bookmarkStart w:id="60" w:name="page30R_mcid57"/>
-      <w:bookmarkStart w:id="61" w:name="page30R_mcid58"/>
+      <w:bookmarkStart w:id="60" w:name="page30R_mcid58"/>
+      <w:bookmarkStart w:id="61" w:name="page30R_mcid57"/>
       <w:bookmarkEnd w:id="60"/>
       <w:bookmarkEnd w:id="61"/>
       <w:r>
@@ -1426,8 +1443,8 @@
         </w:rPr>
         <w:t>у запити можна підставляти значення, введені користувачем. Працює як пошук та заміна на стороні клієнта.</w:t>
       </w:r>
-      <w:bookmarkStart w:id="62" w:name="page30R_mcid62"/>
-      <w:bookmarkStart w:id="63" w:name="page30R_mcid61"/>
+      <w:bookmarkStart w:id="62" w:name="page30R_mcid61"/>
+      <w:bookmarkStart w:id="63" w:name="page30R_mcid62"/>
       <w:bookmarkEnd w:id="62"/>
       <w:bookmarkEnd w:id="63"/>
       <w:r>
@@ -1582,8 +1599,8 @@
         </w:rPr>
         <w:t>substitution</w:t>
       </w:r>
-      <w:bookmarkStart w:id="68" w:name="page30R_mcid68"/>
-      <w:bookmarkStart w:id="69" w:name="page30R_mcid69"/>
+      <w:bookmarkStart w:id="68" w:name="page30R_mcid69"/>
+      <w:bookmarkStart w:id="69" w:name="page30R_mcid68"/>
       <w:bookmarkEnd w:id="68"/>
       <w:bookmarkEnd w:id="69"/>
       <w:r>
@@ -1606,7 +1623,9 @@
         </w:rPr>
       </w:pPr>
       <w:r>
-        <w:rPr/>
+        <w:rPr>
+          <w:lang w:val="uk-UA"/>
+        </w:rPr>
       </w:r>
     </w:p>
     <w:p>
@@ -1654,7 +1673,9 @@
         </w:rPr>
       </w:pPr>
       <w:r>
-        <w:rPr/>
+        <w:rPr>
+          <w:lang w:val="uk-UA"/>
+        </w:rPr>
       </w:r>
     </w:p>
     <w:p>
@@ -1689,7 +1710,9 @@
         </w:rPr>
       </w:pPr>
       <w:r>
-        <w:rPr/>
+        <w:rPr>
+          <w:lang w:val="uk-UA"/>
+        </w:rPr>
       </w:r>
       <w:r>
         <w:br w:type="page"/>
@@ -1788,8 +1811,8 @@
         </w:rPr>
         <w:t>1500 і 2000</w:t>
       </w:r>
-      <w:bookmarkStart w:id="71" w:name="page30R_mcid74"/>
-      <w:bookmarkStart w:id="72" w:name="page30R_mcid75"/>
+      <w:bookmarkStart w:id="71" w:name="page30R_mcid75"/>
+      <w:bookmarkStart w:id="72" w:name="page30R_mcid74"/>
       <w:bookmarkEnd w:id="71"/>
       <w:bookmarkEnd w:id="72"/>
       <w:r>
@@ -1812,9 +1835,9 @@
         </w:rPr>
         <w:t>.</w:t>
       </w:r>
-      <w:bookmarkStart w:id="74" w:name="page30R_mcid79"/>
-      <w:bookmarkStart w:id="75" w:name="page30R_mcid78"/>
-      <w:bookmarkStart w:id="76" w:name="page30R_mcid77"/>
+      <w:bookmarkStart w:id="74" w:name="page30R_mcid77"/>
+      <w:bookmarkStart w:id="75" w:name="page30R_mcid79"/>
+      <w:bookmarkStart w:id="76" w:name="page30R_mcid78"/>
       <w:bookmarkEnd w:id="74"/>
       <w:bookmarkEnd w:id="75"/>
       <w:bookmarkEnd w:id="76"/>
@@ -1853,7 +1876,9 @@
         </w:rPr>
       </w:pPr>
       <w:r>
-        <w:rPr/>
+        <w:rPr>
+          <w:lang w:val="uk-UA"/>
+        </w:rPr>
       </w:r>
     </w:p>
     <w:p>
@@ -1914,7 +1939,9 @@
         </w:rPr>
       </w:pPr>
       <w:r>
-        <w:rPr/>
+        <w:rPr>
+          <w:lang w:val="uk-UA"/>
+        </w:rPr>
       </w:r>
     </w:p>
     <w:p>
@@ -2016,7 +2043,9 @@
         </w:rPr>
       </w:pPr>
       <w:r>
-        <w:rPr/>
+        <w:rPr>
+          <w:lang w:val="uk-UA"/>
+        </w:rPr>
       </w:r>
     </w:p>
     <w:p>
@@ -2091,7 +2120,9 @@
         </w:rPr>
       </w:pPr>
       <w:r>
-        <w:rPr/>
+        <w:rPr>
+          <w:lang w:val="uk-UA"/>
+        </w:rPr>
       </w:r>
     </w:p>
     <w:p>
@@ -2182,7 +2213,9 @@
         </w:rPr>
       </w:pPr>
       <w:r>
-        <w:rPr/>
+        <w:rPr>
+          <w:lang w:val="uk-UA"/>
+        </w:rPr>
       </w:r>
     </w:p>
     <w:p>
@@ -2285,7 +2318,9 @@
         </w:rPr>
       </w:pPr>
       <w:r>
-        <w:rPr/>
+        <w:rPr>
+          <w:lang w:val="uk-UA"/>
+        </w:rPr>
       </w:r>
     </w:p>
     <w:p>
@@ -2380,38 +2415,20 @@
           <w:szCs w:val="27"/>
           <w:shd w:fill="81D41A" w:val="clear"/>
         </w:rPr>
-        <w:t>select ename, hiredate from emp where hiredate between '12-DEC-2011' and '1-J</w:t>
-      </w:r>
-      <w:r>
-        <w:rPr>
-          <w:rFonts w:ascii="Sans-serif" w:hAnsi="Sans-serif"/>
-          <w:color w:val="000000"/>
-          <w:sz w:val="27"/>
-          <w:szCs w:val="27"/>
-          <w:shd w:fill="81D41A" w:val="clear"/>
-        </w:rPr>
-        <w:t>AN</w:t>
-      </w:r>
-      <w:r>
-        <w:rPr>
-          <w:rFonts w:ascii="Sans-serif" w:hAnsi="Sans-serif"/>
-          <w:color w:val="000000"/>
-          <w:sz w:val="27"/>
-          <w:szCs w:val="27"/>
-          <w:shd w:fill="81D41A" w:val="clear"/>
-        </w:rPr>
-        <w:t>-2013';</w:t>
-      </w:r>
-    </w:p>
-    <w:p>
-      <w:pPr>
-        <w:pStyle w:val="TextBody"/>
-        <w:rPr>
-          <w:lang w:val="uk-UA"/>
-        </w:rPr>
-      </w:pPr>
-      <w:r>
-        <w:rPr/>
+        <w:t>select ename, hiredate from emp where hiredate between '12-DEC-2011' and '1-JAN-2013';</w:t>
+      </w:r>
+    </w:p>
+    <w:p>
+      <w:pPr>
+        <w:pStyle w:val="TextBody"/>
+        <w:rPr>
+          <w:lang w:val="uk-UA"/>
+        </w:rPr>
+      </w:pPr>
+      <w:r>
+        <w:rPr>
+          <w:lang w:val="uk-UA"/>
+        </w:rPr>
       </w:r>
     </w:p>
     <w:p>
@@ -2470,7 +2487,9 @@
         </w:rPr>
       </w:pPr>
       <w:r>
-        <w:rPr/>
+        <w:rPr>
+          <w:lang w:val="uk-UA"/>
+        </w:rPr>
       </w:r>
     </w:p>
     <w:p>
@@ -2561,7 +2580,9 @@
         </w:rPr>
       </w:pPr>
       <w:r>
-        <w:rPr/>
+        <w:rPr>
+          <w:lang w:val="uk-UA"/>
+        </w:rPr>
       </w:r>
     </w:p>
     <w:p>
@@ -2633,7 +2654,9 @@
         </w:rPr>
       </w:pPr>
       <w:r>
-        <w:rPr/>
+        <w:rPr>
+          <w:lang w:val="uk-UA"/>
+        </w:rPr>
       </w:r>
     </w:p>
     <w:p>
@@ -2663,7 +2686,9 @@
         </w:rPr>
       </w:pPr>
       <w:r>
-        <w:rPr/>
+        <w:rPr>
+          <w:lang w:val="uk-UA"/>
+        </w:rPr>
       </w:r>
     </w:p>
     <w:p>
@@ -2722,7 +2747,9 @@
         </w:rPr>
       </w:pPr>
       <w:r>
-        <w:rPr/>
+        <w:rPr>
+          <w:lang w:val="uk-UA"/>
+        </w:rPr>
       </w:r>
     </w:p>
     <w:p>
@@ -2752,7 +2779,9 @@
         </w:rPr>
       </w:pPr>
       <w:r>
-        <w:rPr/>
+        <w:rPr>
+          <w:lang w:val="uk-UA"/>
+        </w:rPr>
       </w:r>
     </w:p>
     <w:p>
@@ -2811,7 +2840,9 @@
         </w:rPr>
       </w:pPr>
       <w:r>
-        <w:rPr/>
+        <w:rPr>
+          <w:lang w:val="uk-UA"/>
+        </w:rPr>
       </w:r>
     </w:p>
     <w:p>
@@ -2916,7 +2947,9 @@
         </w:rPr>
       </w:pPr>
       <w:r>
-        <w:rPr/>
+        <w:rPr>
+          <w:lang w:val="uk-UA"/>
+        </w:rPr>
       </w:r>
     </w:p>
     <w:p>
@@ -2946,7 +2979,9 @@
         </w:rPr>
       </w:pPr>
       <w:r>
-        <w:rPr/>
+        <w:rPr>
+          <w:lang w:val="uk-UA"/>
+        </w:rPr>
       </w:r>
     </w:p>
     <w:p>
@@ -3038,7 +3073,9 @@
         </w:rPr>
       </w:pPr>
       <w:r>
-        <w:rPr/>
+        <w:rPr>
+          <w:lang w:val="uk-UA"/>
+        </w:rPr>
       </w:r>
     </w:p>
     <w:p>
@@ -3068,7 +3105,9 @@
         </w:rPr>
       </w:pPr>
       <w:r>
-        <w:rPr/>
+        <w:rPr>
+          <w:lang w:val="uk-UA"/>
+        </w:rPr>
       </w:r>
     </w:p>
     <w:p>
@@ -3116,7 +3155,9 @@
         </w:rPr>
       </w:pPr>
       <w:r>
-        <w:rPr/>
+        <w:rPr>
+          <w:lang w:val="uk-UA"/>
+        </w:rPr>
       </w:r>
     </w:p>
     <w:p>
@@ -3151,7 +3192,9 @@
         </w:rPr>
       </w:pPr>
       <w:r>
-        <w:rPr/>
+        <w:rPr>
+          <w:lang w:val="uk-UA"/>
+        </w:rPr>
       </w:r>
       <w:r>
         <w:br w:type="page"/>
@@ -3164,17 +3207,89 @@
       </w:pPr>
       <w:bookmarkStart w:id="91" w:name="page53R_mcid19"/>
       <w:bookmarkEnd w:id="91"/>
+      <w:r>
+        <w:rPr>
+          <w:rFonts w:ascii="sans-serif" w:hAnsi="sans-serif"/>
+          <w:sz w:val="39"/>
+        </w:rPr>
+        <w:t>2.</w:t>
+      </w:r>
+      <w:r>
+        <w:rPr/>
+        <w:t xml:space="preserve"> </w:t>
+      </w:r>
+      <w:r>
+        <w:rPr>
+          <w:rFonts w:ascii="sans-serif" w:hAnsi="sans-serif"/>
+          <w:sz w:val="39"/>
+        </w:rPr>
+        <w:t>Запити за варіантами</w:t>
+      </w:r>
+      <w:bookmarkStart w:id="92" w:name="page53R_mcid20"/>
+      <w:bookmarkStart w:id="93" w:name="page53R_mcid21"/>
+      <w:bookmarkEnd w:id="92"/>
+      <w:bookmarkEnd w:id="93"/>
+      <w:r>
+        <w:rPr/>
+        <w:br/>
+      </w:r>
+      <w:r>
+        <w:rPr>
+          <w:rFonts w:ascii="sans-serif" w:hAnsi="sans-serif"/>
+          <w:sz w:val="27"/>
+        </w:rPr>
+        <w:t>Наведіть</w:t>
+      </w:r>
+      <w:r>
+        <w:rPr/>
+        <w:t xml:space="preserve"> </w:t>
+      </w:r>
+      <w:r>
+        <w:rPr>
+          <w:rFonts w:ascii="sans-serif" w:hAnsi="sans-serif"/>
+          <w:sz w:val="27"/>
+        </w:rPr>
+        <w:t>ER-діаграму для Вашого</w:t>
+      </w:r>
+      <w:r>
+        <w:rPr/>
+        <w:t xml:space="preserve"> </w:t>
+      </w:r>
+      <w:r>
+        <w:rPr>
+          <w:rFonts w:ascii="sans-serif" w:hAnsi="sans-serif"/>
+          <w:sz w:val="27"/>
+        </w:rPr>
+        <w:t>завдання</w:t>
+      </w:r>
+      <w:r>
+        <w:rPr/>
+        <w:t xml:space="preserve"> </w:t>
+      </w:r>
+      <w:r>
+        <w:rPr>
+          <w:rFonts w:ascii="sans-serif" w:hAnsi="sans-serif"/>
+          <w:sz w:val="27"/>
+        </w:rPr>
+        <w:t>із Лаб 1.</w:t>
+      </w:r>
+    </w:p>
+    <w:p>
+      <w:pPr>
+        <w:pStyle w:val="Normal"/>
+        <w:rPr/>
+      </w:pPr>
       <w:r>
         <w:drawing>
           <wp:anchor behindDoc="0" distT="0" distB="0" distL="0" distR="0" simplePos="0" locked="0" layoutInCell="0" allowOverlap="1" relativeHeight="2">
             <wp:simplePos x="0" y="0"/>
             <wp:positionH relativeFrom="column">
-              <wp:posOffset>-119380</wp:posOffset>
+              <wp:posOffset>0</wp:posOffset>
             </wp:positionH>
             <wp:positionV relativeFrom="paragraph">
-              <wp:posOffset>658495</wp:posOffset>
+              <wp:posOffset>120015</wp:posOffset>
             </wp:positionV>
-            <wp:extent cx="5940425" cy="3474720"/>
+            <wp:extent cx="5940425" cy="3375660"/>
             <wp:effectExtent l="0" t="0" r="0" b="0"/>
             <wp:wrapSquare wrapText="largest"/>
             <wp:docPr id="1" name="Image1" descr=""/>
@@ -3199,7 +3314,7 @@
                   <pic:spPr bwMode="auto">
                     <a:xfrm>
                       <a:off x="0" y="0"/>
-                      <a:ext cx="5940425" cy="3474720"/>
+                      <a:ext cx="5940425" cy="3375660"/>
                     </a:xfrm>
                     <a:prstGeom prst="rect">
                       <a:avLst/>
@@ -3214,78 +3329,6 @@
       <w:r>
         <w:rPr>
           <w:rFonts w:ascii="sans-serif" w:hAnsi="sans-serif"/>
-          <w:sz w:val="39"/>
-        </w:rPr>
-        <w:t>2.</w:t>
-      </w:r>
-      <w:r>
-        <w:rPr/>
-        <w:t xml:space="preserve"> </w:t>
-      </w:r>
-      <w:r>
-        <w:rPr>
-          <w:rFonts w:ascii="sans-serif" w:hAnsi="sans-serif"/>
-          <w:sz w:val="39"/>
-        </w:rPr>
-        <w:t>Запити за варіантами</w:t>
-      </w:r>
-      <w:bookmarkStart w:id="92" w:name="page53R_mcid21"/>
-      <w:bookmarkStart w:id="93" w:name="page53R_mcid20"/>
-      <w:bookmarkEnd w:id="92"/>
-      <w:bookmarkEnd w:id="93"/>
-      <w:r>
-        <w:rPr/>
-        <w:br/>
-      </w:r>
-      <w:r>
-        <w:rPr>
-          <w:rFonts w:ascii="sans-serif" w:hAnsi="sans-serif"/>
-          <w:sz w:val="27"/>
-        </w:rPr>
-        <w:t>Наведіть</w:t>
-      </w:r>
-      <w:r>
-        <w:rPr/>
-        <w:t xml:space="preserve"> </w:t>
-      </w:r>
-      <w:r>
-        <w:rPr>
-          <w:rFonts w:ascii="sans-serif" w:hAnsi="sans-serif"/>
-          <w:sz w:val="27"/>
-        </w:rPr>
-        <w:t>ER-діаграму для Вашого</w:t>
-      </w:r>
-      <w:r>
-        <w:rPr/>
-        <w:t xml:space="preserve"> </w:t>
-      </w:r>
-      <w:r>
-        <w:rPr>
-          <w:rFonts w:ascii="sans-serif" w:hAnsi="sans-serif"/>
-          <w:sz w:val="27"/>
-        </w:rPr>
-        <w:t>завдання</w:t>
-      </w:r>
-      <w:r>
-        <w:rPr/>
-        <w:t xml:space="preserve"> </w:t>
-      </w:r>
-      <w:r>
-        <w:rPr>
-          <w:rFonts w:ascii="sans-serif" w:hAnsi="sans-serif"/>
-          <w:sz w:val="27"/>
-        </w:rPr>
-        <w:t>із Лаб 1.</w:t>
-      </w:r>
-    </w:p>
-    <w:p>
-      <w:pPr>
-        <w:pStyle w:val="Normal"/>
-        <w:rPr/>
-      </w:pPr>
-      <w:r>
-        <w:rPr>
-          <w:rFonts w:ascii="sans-serif" w:hAnsi="sans-serif"/>
           <w:sz w:val="27"/>
         </w:rPr>
         <w:t>Рис. 1 — ER-діаграма до Лаб 1.</w:t>
@@ -3653,7 +3696,10 @@
         </w:rPr>
       </w:pPr>
       <w:r>
-        <w:rPr/>
+        <w:rPr>
+          <w:rFonts w:ascii="sans-serif" w:hAnsi="sans-serif"/>
+          <w:sz w:val="32"/>
+        </w:rPr>
       </w:r>
       <w:r>
         <w:br w:type="page"/>
@@ -3720,8 +3766,8 @@
         </w:rPr>
         <w:t>(чи людей взагалі)</w:t>
       </w:r>
-      <w:bookmarkStart w:id="98" w:name="page60R_mcid4"/>
-      <w:bookmarkStart w:id="99" w:name="page60R_mcid5"/>
+      <w:bookmarkStart w:id="98" w:name="page60R_mcid5"/>
+      <w:bookmarkStart w:id="99" w:name="page60R_mcid4"/>
       <w:bookmarkEnd w:id="98"/>
       <w:bookmarkEnd w:id="99"/>
       <w:r>
@@ -3747,7 +3793,10 @@
         </w:rPr>
       </w:pPr>
       <w:r>
-        <w:rPr/>
+        <w:rPr>
+          <w:rFonts w:ascii="sans-serif" w:hAnsi="sans-serif"/>
+          <w:sz w:val="27"/>
+        </w:rPr>
       </w:r>
     </w:p>
     <w:p>
@@ -3764,7 +3813,25 @@
           <w:sz w:val="27"/>
           <w:shd w:fill="81D41A" w:val="clear"/>
         </w:rPr>
-        <w:t>select (firstname || ' ' || secondname) as "Name" from clients;</w:t>
+        <w:t xml:space="preserve">select (firstname || ' ' || secondname) as "Name" from </w:t>
+      </w:r>
+      <w:r>
+        <w:rPr>
+          <w:rFonts w:ascii="sans-serif" w:hAnsi="sans-serif"/>
+          <w:color w:val="000000"/>
+          <w:sz w:val="27"/>
+          <w:shd w:fill="81D41A" w:val="clear"/>
+        </w:rPr>
+        <w:t>people</w:t>
+      </w:r>
+      <w:r>
+        <w:rPr>
+          <w:rFonts w:ascii="sans-serif" w:hAnsi="sans-serif"/>
+          <w:color w:val="000000"/>
+          <w:sz w:val="27"/>
+          <w:shd w:fill="81D41A" w:val="clear"/>
+        </w:rPr>
+        <w:t>;</w:t>
       </w:r>
       <w:r>
         <w:rPr>
@@ -3785,7 +3852,10 @@
         </w:rPr>
       </w:pPr>
       <w:r>
-        <w:rPr/>
+        <w:rPr>
+          <w:rFonts w:ascii="sans-serif" w:hAnsi="sans-serif"/>
+          <w:sz w:val="27"/>
+        </w:rPr>
         <w:drawing>
           <wp:anchor behindDoc="0" distT="0" distB="0" distL="0" distR="0" simplePos="0" locked="0" layoutInCell="0" allowOverlap="1" relativeHeight="3">
             <wp:simplePos x="0" y="0"/>
@@ -3795,7 +3865,7 @@
             <wp:positionV relativeFrom="paragraph">
               <wp:posOffset>635</wp:posOffset>
             </wp:positionV>
-            <wp:extent cx="5894705" cy="3009265"/>
+            <wp:extent cx="5940425" cy="2105660"/>
             <wp:effectExtent l="0" t="0" r="0" b="0"/>
             <wp:wrapSquare wrapText="largest"/>
             <wp:docPr id="2" name="Image2" descr=""/>
@@ -3820,7 +3890,7 @@
                   <pic:spPr bwMode="auto">
                     <a:xfrm>
                       <a:off x="0" y="0"/>
-                      <a:ext cx="5894705" cy="3009265"/>
+                      <a:ext cx="5940425" cy="2105660"/>
                     </a:xfrm>
                     <a:prstGeom prst="rect">
                       <a:avLst/>
@@ -3870,7 +3940,10 @@
         </w:rPr>
       </w:pPr>
       <w:r>
-        <w:rPr/>
+        <w:rPr>
+          <w:rFonts w:ascii="sans-serif" w:hAnsi="sans-serif"/>
+          <w:sz w:val="27"/>
+        </w:rPr>
       </w:r>
     </w:p>
     <w:p>
@@ -3908,7 +3981,10 @@
         </w:rPr>
       </w:pPr>
       <w:r>
-        <w:rPr/>
+        <w:rPr>
+          <w:rFonts w:ascii="sans-serif" w:hAnsi="sans-serif"/>
+          <w:sz w:val="27"/>
+        </w:rPr>
         <w:drawing>
           <wp:anchor behindDoc="0" distT="0" distB="0" distL="0" distR="0" simplePos="0" locked="0" layoutInCell="0" allowOverlap="1" relativeHeight="4">
             <wp:simplePos x="0" y="0"/>
@@ -3918,7 +3994,7 @@
             <wp:positionV relativeFrom="paragraph">
               <wp:posOffset>635</wp:posOffset>
             </wp:positionV>
-            <wp:extent cx="5940425" cy="1325245"/>
+            <wp:extent cx="5940425" cy="1404620"/>
             <wp:effectExtent l="0" t="0" r="0" b="0"/>
             <wp:wrapSquare wrapText="largest"/>
             <wp:docPr id="3" name="Image3" descr=""/>
@@ -3943,7 +4019,7 @@
                   <pic:spPr bwMode="auto">
                     <a:xfrm>
                       <a:off x="0" y="0"/>
-                      <a:ext cx="5940425" cy="1325245"/>
+                      <a:ext cx="5940425" cy="1404620"/>
                     </a:xfrm>
                     <a:prstGeom prst="rect">
                       <a:avLst/>
@@ -3967,7 +4043,10 @@
         </w:rPr>
       </w:pPr>
       <w:r>
-        <w:rPr/>
+        <w:rPr>
+          <w:rFonts w:ascii="sans-serif" w:hAnsi="sans-serif"/>
+          <w:sz w:val="27"/>
+        </w:rPr>
       </w:r>
       <w:r>
         <w:br w:type="page"/>
@@ -4032,7 +4111,10 @@
         </w:rPr>
       </w:pPr>
       <w:r>
-        <w:rPr/>
+        <w:rPr>
+          <w:rFonts w:ascii="sans-serif" w:hAnsi="sans-serif"/>
+          <w:sz w:val="27"/>
+        </w:rPr>
       </w:r>
     </w:p>
     <w:p>
@@ -4052,7 +4134,47 @@
           <w:szCs w:val="26"/>
           <w:shd w:fill="81D41A" w:val="clear"/>
         </w:rPr>
-        <w:t>select a.* from clients a where a.clientID in(select b.clientID from workers b);</w:t>
+        <w:t xml:space="preserve">select a.* from </w:t>
+      </w:r>
+      <w:r>
+        <w:rPr>
+          <w:rFonts w:ascii="sans-serif" w:hAnsi="sans-serif"/>
+          <w:color w:val="000000"/>
+          <w:sz w:val="26"/>
+          <w:szCs w:val="26"/>
+          <w:shd w:fill="81D41A" w:val="clear"/>
+        </w:rPr>
+        <w:t>people</w:t>
+      </w:r>
+      <w:r>
+        <w:rPr>
+          <w:rFonts w:ascii="sans-serif" w:hAnsi="sans-serif"/>
+          <w:color w:val="000000"/>
+          <w:sz w:val="26"/>
+          <w:szCs w:val="26"/>
+          <w:shd w:fill="81D41A" w:val="clear"/>
+        </w:rPr>
+        <w:t xml:space="preserve"> a where a.ID in(select b.</w:t>
+      </w:r>
+      <w:r>
+        <w:rPr>
+          <w:rFonts w:ascii="sans-serif" w:hAnsi="sans-serif"/>
+          <w:color w:val="000000"/>
+          <w:sz w:val="26"/>
+          <w:szCs w:val="26"/>
+          <w:shd w:fill="81D41A" w:val="clear"/>
+        </w:rPr>
+        <w:t>p</w:t>
+      </w:r>
+      <w:r>
+        <w:rPr>
+          <w:rFonts w:ascii="sans-serif" w:hAnsi="sans-serif"/>
+          <w:color w:val="000000"/>
+          <w:sz w:val="26"/>
+          <w:szCs w:val="26"/>
+          <w:shd w:fill="81D41A" w:val="clear"/>
+        </w:rPr>
+        <w:t>ID from workers b);</w:t>
       </w:r>
       <w:r>
         <w:rPr>
@@ -4082,7 +4204,7 @@
             <wp:positionV relativeFrom="paragraph">
               <wp:posOffset>635</wp:posOffset>
             </wp:positionV>
-            <wp:extent cx="5940425" cy="1697990"/>
+            <wp:extent cx="5940425" cy="1828800"/>
             <wp:effectExtent l="0" t="0" r="0" b="0"/>
             <wp:wrapSquare wrapText="largest"/>
             <wp:docPr id="4" name="Image4" descr=""/>
@@ -4107,7 +4229,7 @@
                   <pic:spPr bwMode="auto">
                     <a:xfrm>
                       <a:off x="0" y="0"/>
-                      <a:ext cx="5940425" cy="1697990"/>
+                      <a:ext cx="5940425" cy="1828800"/>
                     </a:xfrm>
                     <a:prstGeom prst="rect">
                       <a:avLst/>
@@ -4178,8 +4300,8 @@
         </w:rPr>
         <w:t>значення</w:t>
       </w:r>
-      <w:bookmarkStart w:id="100" w:name="page60R_mcid10"/>
-      <w:bookmarkStart w:id="101" w:name="page60R_mcid11"/>
+      <w:bookmarkStart w:id="100" w:name="page60R_mcid11"/>
+      <w:bookmarkStart w:id="101" w:name="page60R_mcid10"/>
       <w:bookmarkEnd w:id="100"/>
       <w:bookmarkEnd w:id="101"/>
       <w:r>
@@ -4202,8 +4324,8 @@
         </w:rPr>
         <w:t>)</w:t>
       </w:r>
-      <w:bookmarkStart w:id="103" w:name="page60R_mcid13"/>
-      <w:bookmarkStart w:id="104" w:name="page60R_mcid14"/>
+      <w:bookmarkStart w:id="103" w:name="page60R_mcid14"/>
+      <w:bookmarkStart w:id="104" w:name="page60R_mcid13"/>
       <w:bookmarkEnd w:id="103"/>
       <w:bookmarkEnd w:id="104"/>
       <w:r>
@@ -4217,8 +4339,8 @@
         </w:rPr>
         <w:t>всіх касирів банку.</w:t>
       </w:r>
-      <w:bookmarkStart w:id="105" w:name="page60R_mcid15"/>
-      <w:bookmarkStart w:id="106" w:name="page60R_mcid16"/>
+      <w:bookmarkStart w:id="105" w:name="page60R_mcid16"/>
+      <w:bookmarkStart w:id="106" w:name="page60R_mcid15"/>
       <w:bookmarkEnd w:id="105"/>
       <w:bookmarkEnd w:id="106"/>
       <w:r>
@@ -4250,16 +4372,16 @@
         </w:rPr>
         <w:t>»</w:t>
       </w:r>
-      <w:bookmarkStart w:id="109" w:name="page60R_mcid19"/>
-      <w:bookmarkStart w:id="110" w:name="page60R_mcid20"/>
+      <w:bookmarkStart w:id="109" w:name="page60R_mcid20"/>
+      <w:bookmarkStart w:id="110" w:name="page60R_mcid19"/>
       <w:bookmarkEnd w:id="109"/>
       <w:bookmarkEnd w:id="110"/>
       <w:r>
         <w:rPr/>
         <w:t xml:space="preserve"> –</w:t>
       </w:r>
-      <w:bookmarkStart w:id="111" w:name="page60R_mcid21"/>
-      <w:bookmarkStart w:id="112" w:name="page60R_mcid22"/>
+      <w:bookmarkStart w:id="111" w:name="page60R_mcid22"/>
+      <w:bookmarkStart w:id="112" w:name="page60R_mcid21"/>
       <w:bookmarkEnd w:id="111"/>
       <w:bookmarkEnd w:id="112"/>
       <w:r>
@@ -4294,7 +4416,10 @@
         </w:rPr>
       </w:pPr>
       <w:r>
-        <w:rPr/>
+        <w:rPr>
+          <w:rFonts w:ascii="sans-serif" w:hAnsi="sans-serif"/>
+          <w:sz w:val="27"/>
+        </w:rPr>
       </w:r>
     </w:p>
     <w:p>
@@ -4314,7 +4439,79 @@
           <w:sz w:val="27"/>
           <w:shd w:fill="81D41A" w:val="clear"/>
         </w:rPr>
-        <w:t>select a.* from clients a where a.clientID in(select b.clientID from workers b where position = (select c.positionID from positions c where c.name = 'cashier'));</w:t>
+        <w:t xml:space="preserve">select </w:t>
+      </w:r>
+      <w:r>
+        <w:rPr>
+          <w:rFonts w:ascii="sans-serif" w:hAnsi="sans-serif"/>
+          <w:color w:val="000000"/>
+          <w:sz w:val="27"/>
+          <w:shd w:fill="81D41A" w:val="clear"/>
+        </w:rPr>
+        <w:t>(</w:t>
+      </w:r>
+      <w:r>
+        <w:rPr>
+          <w:rFonts w:ascii="sans-serif" w:hAnsi="sans-serif"/>
+          <w:color w:val="000000"/>
+          <w:sz w:val="27"/>
+          <w:shd w:fill="81D41A" w:val="clear"/>
+        </w:rPr>
+        <w:t>a.</w:t>
+      </w:r>
+      <w:r>
+        <w:rPr>
+          <w:rFonts w:ascii="sans-serif" w:hAnsi="sans-serif"/>
+          <w:color w:val="000000"/>
+          <w:sz w:val="27"/>
+          <w:shd w:fill="81D41A" w:val="clear"/>
+        </w:rPr>
+        <w:t>firstname || ' ' || a.secondname) as "Name"</w:t>
+      </w:r>
+      <w:r>
+        <w:rPr>
+          <w:rFonts w:ascii="sans-serif" w:hAnsi="sans-serif"/>
+          <w:color w:val="000000"/>
+          <w:sz w:val="27"/>
+          <w:shd w:fill="81D41A" w:val="clear"/>
+        </w:rPr>
+        <w:t xml:space="preserve"> from </w:t>
+      </w:r>
+      <w:r>
+        <w:rPr>
+          <w:rFonts w:ascii="sans-serif" w:hAnsi="sans-serif"/>
+          <w:color w:val="000000"/>
+          <w:sz w:val="27"/>
+          <w:shd w:fill="81D41A" w:val="clear"/>
+        </w:rPr>
+        <w:t>people a</w:t>
+      </w:r>
+      <w:r>
+        <w:rPr>
+          <w:rFonts w:ascii="sans-serif" w:hAnsi="sans-serif"/>
+          <w:color w:val="000000"/>
+          <w:sz w:val="27"/>
+          <w:shd w:fill="81D41A" w:val="clear"/>
+        </w:rPr>
+        <w:t xml:space="preserve"> where a.ID in(select b.</w:t>
+      </w:r>
+      <w:r>
+        <w:rPr>
+          <w:rFonts w:ascii="sans-serif" w:hAnsi="sans-serif"/>
+          <w:color w:val="000000"/>
+          <w:sz w:val="27"/>
+          <w:shd w:fill="81D41A" w:val="clear"/>
+        </w:rPr>
+        <w:t>p</w:t>
+      </w:r>
+      <w:r>
+        <w:rPr>
+          <w:rFonts w:ascii="sans-serif" w:hAnsi="sans-serif"/>
+          <w:color w:val="000000"/>
+          <w:sz w:val="27"/>
+          <w:shd w:fill="81D41A" w:val="clear"/>
+        </w:rPr>
+        <w:t>ID from workers b where position = (select c.positionID from positions c where c.name = 'cashier'));</w:t>
       </w:r>
       <w:r>
         <w:rPr>
@@ -4335,7 +4532,10 @@
         </w:rPr>
       </w:pPr>
       <w:r>
-        <w:rPr/>
+        <w:rPr>
+          <w:rFonts w:ascii="sans-serif" w:hAnsi="sans-serif"/>
+          <w:sz w:val="27"/>
+        </w:rPr>
         <w:drawing>
           <wp:anchor behindDoc="0" distT="0" distB="0" distL="0" distR="0" simplePos="0" locked="0" layoutInCell="0" allowOverlap="1" relativeHeight="6">
             <wp:simplePos x="0" y="0"/>
@@ -4345,7 +4545,7 @@
             <wp:positionV relativeFrom="paragraph">
               <wp:posOffset>635</wp:posOffset>
             </wp:positionV>
-            <wp:extent cx="5940425" cy="645160"/>
+            <wp:extent cx="5940425" cy="567055"/>
             <wp:effectExtent l="0" t="0" r="0" b="0"/>
             <wp:wrapSquare wrapText="largest"/>
             <wp:docPr id="5" name="Image5" descr=""/>
@@ -4370,7 +4570,7 @@
                   <pic:spPr bwMode="auto">
                     <a:xfrm>
                       <a:off x="0" y="0"/>
-                      <a:ext cx="5940425" cy="645160"/>
+                      <a:ext cx="5940425" cy="567055"/>
                     </a:xfrm>
                     <a:prstGeom prst="rect">
                       <a:avLst/>
@@ -4431,7 +4631,10 @@
         </w:rPr>
       </w:pPr>
       <w:r>
-        <w:rPr/>
+        <w:rPr>
+          <w:rFonts w:ascii="sans-serif" w:hAnsi="sans-serif"/>
+          <w:sz w:val="27"/>
+        </w:rPr>
       </w:r>
     </w:p>
     <w:p>
@@ -4502,7 +4705,7 @@
     </w:r>
     <w:r>
       <w:rPr/>
-      <w:instrText xml:space="preserve"> PAGE \* ARABIC </w:instrText>
+      <w:instrText xml:space="preserve"> PAGE </w:instrText>
     </w:r>
     <w:r>
       <w:rPr/>
@@ -4510,7 +4713,7 @@
     </w:r>
     <w:r>
       <w:rPr/>
-      <w:t>11</w:t>
+      <w:t>10</w:t>
     </w:r>
     <w:r>
       <w:rPr/>
@@ -4525,6 +4728,125 @@
   <w:abstractNum w:abstractNumId="1">
     <w:lvl w:ilvl="0">
       <w:start w:val="1"/>
+      <w:numFmt w:val="decimal"/>
+      <w:lvlText w:val="%1."/>
+      <w:lvlJc w:val="left"/>
+      <w:pPr>
+        <w:tabs>
+          <w:tab w:val="num" w:pos="0"/>
+        </w:tabs>
+        <w:ind w:left="720" w:hanging="360"/>
+      </w:pPr>
+      <w:rPr/>
+    </w:lvl>
+    <w:lvl w:ilvl="1">
+      <w:start w:val="1"/>
+      <w:numFmt w:val="lowerLetter"/>
+      <w:lvlText w:val="%2."/>
+      <w:lvlJc w:val="left"/>
+      <w:pPr>
+        <w:tabs>
+          <w:tab w:val="num" w:pos="0"/>
+        </w:tabs>
+        <w:ind w:left="1440" w:hanging="360"/>
+      </w:pPr>
+      <w:rPr/>
+    </w:lvl>
+    <w:lvl w:ilvl="2">
+      <w:start w:val="1"/>
+      <w:numFmt w:val="lowerRoman"/>
+      <w:lvlText w:val="%3."/>
+      <w:lvlJc w:val="right"/>
+      <w:pPr>
+        <w:tabs>
+          <w:tab w:val="num" w:pos="0"/>
+        </w:tabs>
+        <w:ind w:left="2160" w:hanging="180"/>
+      </w:pPr>
+      <w:rPr/>
+    </w:lvl>
+    <w:lvl w:ilvl="3">
+      <w:start w:val="1"/>
+      <w:numFmt w:val="decimal"/>
+      <w:lvlText w:val="%4."/>
+      <w:lvlJc w:val="left"/>
+      <w:pPr>
+        <w:tabs>
+          <w:tab w:val="num" w:pos="0"/>
+        </w:tabs>
+        <w:ind w:left="2880" w:hanging="360"/>
+      </w:pPr>
+      <w:rPr/>
+    </w:lvl>
+    <w:lvl w:ilvl="4">
+      <w:start w:val="1"/>
+      <w:numFmt w:val="lowerLetter"/>
+      <w:lvlText w:val="%5."/>
+      <w:lvlJc w:val="left"/>
+      <w:pPr>
+        <w:tabs>
+          <w:tab w:val="num" w:pos="0"/>
+        </w:tabs>
+        <w:ind w:left="3600" w:hanging="360"/>
+      </w:pPr>
+      <w:rPr/>
+    </w:lvl>
+    <w:lvl w:ilvl="5">
+      <w:start w:val="1"/>
+      <w:numFmt w:val="lowerRoman"/>
+      <w:lvlText w:val="%6."/>
+      <w:lvlJc w:val="right"/>
+      <w:pPr>
+        <w:tabs>
+          <w:tab w:val="num" w:pos="0"/>
+        </w:tabs>
+        <w:ind w:left="4320" w:hanging="180"/>
+      </w:pPr>
+      <w:rPr/>
+    </w:lvl>
+    <w:lvl w:ilvl="6">
+      <w:start w:val="1"/>
+      <w:numFmt w:val="decimal"/>
+      <w:lvlText w:val="%7."/>
+      <w:lvlJc w:val="left"/>
+      <w:pPr>
+        <w:tabs>
+          <w:tab w:val="num" w:pos="0"/>
+        </w:tabs>
+        <w:ind w:left="5040" w:hanging="360"/>
+      </w:pPr>
+      <w:rPr/>
+    </w:lvl>
+    <w:lvl w:ilvl="7">
+      <w:start w:val="1"/>
+      <w:numFmt w:val="lowerLetter"/>
+      <w:lvlText w:val="%8."/>
+      <w:lvlJc w:val="left"/>
+      <w:pPr>
+        <w:tabs>
+          <w:tab w:val="num" w:pos="0"/>
+        </w:tabs>
+        <w:ind w:left="5760" w:hanging="360"/>
+      </w:pPr>
+      <w:rPr/>
+    </w:lvl>
+    <w:lvl w:ilvl="8">
+      <w:start w:val="1"/>
+      <w:numFmt w:val="lowerRoman"/>
+      <w:lvlText w:val="%9."/>
+      <w:lvlJc w:val="right"/>
+      <w:pPr>
+        <w:tabs>
+          <w:tab w:val="num" w:pos="0"/>
+        </w:tabs>
+        <w:ind w:left="6480" w:hanging="180"/>
+      </w:pPr>
+      <w:rPr/>
+    </w:lvl>
+  </w:abstractNum>
+  <w:abstractNum w:abstractNumId="2">
+    <w:lvl w:ilvl="0">
+      <w:start w:val="1"/>
       <w:numFmt w:val="none"/>
       <w:suff w:val="nothing"/>
       <w:lvlText w:val=""/>
@@ -4639,125 +4961,6 @@
         </w:tabs>
         <w:ind w:left="0" w:hanging="0"/>
       </w:pPr>
-    </w:lvl>
-  </w:abstractNum>
-  <w:abstractNum w:abstractNumId="2">
-    <w:lvl w:ilvl="0">
-      <w:start w:val="1"/>
-      <w:numFmt w:val="decimal"/>
-      <w:lvlText w:val="%1."/>
-      <w:lvlJc w:val="left"/>
-      <w:pPr>
-        <w:tabs>
-          <w:tab w:val="num" w:pos="0"/>
-        </w:tabs>
-        <w:ind w:left="720" w:hanging="360"/>
-      </w:pPr>
-      <w:rPr/>
-    </w:lvl>
-    <w:lvl w:ilvl="1">
-      <w:start w:val="1"/>
-      <w:numFmt w:val="lowerLetter"/>
-      <w:lvlText w:val="%2."/>
-      <w:lvlJc w:val="left"/>
-      <w:pPr>
-        <w:tabs>
-          <w:tab w:val="num" w:pos="0"/>
-        </w:tabs>
-        <w:ind w:left="1440" w:hanging="360"/>
-      </w:pPr>
-      <w:rPr/>
-    </w:lvl>
-    <w:lvl w:ilvl="2">
-      <w:start w:val="1"/>
-      <w:numFmt w:val="lowerRoman"/>
-      <w:lvlText w:val="%3."/>
-      <w:lvlJc w:val="right"/>
-      <w:pPr>
-        <w:tabs>
-          <w:tab w:val="num" w:pos="0"/>
-        </w:tabs>
-        <w:ind w:left="2160" w:hanging="180"/>
-      </w:pPr>
-      <w:rPr/>
-    </w:lvl>
-    <w:lvl w:ilvl="3">
-      <w:start w:val="1"/>
-      <w:numFmt w:val="decimal"/>
-      <w:lvlText w:val="%4."/>
-      <w:lvlJc w:val="left"/>
-      <w:pPr>
-        <w:tabs>
-          <w:tab w:val="num" w:pos="0"/>
-        </w:tabs>
-        <w:ind w:left="2880" w:hanging="360"/>
-      </w:pPr>
-      <w:rPr/>
-    </w:lvl>
-    <w:lvl w:ilvl="4">
-      <w:start w:val="1"/>
-      <w:numFmt w:val="lowerLetter"/>
-      <w:lvlText w:val="%5."/>
-      <w:lvlJc w:val="left"/>
-      <w:pPr>
-        <w:tabs>
-          <w:tab w:val="num" w:pos="0"/>
-        </w:tabs>
-        <w:ind w:left="3600" w:hanging="360"/>
-      </w:pPr>
-      <w:rPr/>
-    </w:lvl>
-    <w:lvl w:ilvl="5">
-      <w:start w:val="1"/>
-      <w:numFmt w:val="lowerRoman"/>
-      <w:lvlText w:val="%6."/>
-      <w:lvlJc w:val="right"/>
-      <w:pPr>
-        <w:tabs>
-          <w:tab w:val="num" w:pos="0"/>
-        </w:tabs>
-        <w:ind w:left="4320" w:hanging="180"/>
-      </w:pPr>
-      <w:rPr/>
-    </w:lvl>
-    <w:lvl w:ilvl="6">
-      <w:start w:val="1"/>
-      <w:numFmt w:val="decimal"/>
-      <w:lvlText w:val="%7."/>
-      <w:lvlJc w:val="left"/>
-      <w:pPr>
-        <w:tabs>
-          <w:tab w:val="num" w:pos="0"/>
-        </w:tabs>
-        <w:ind w:left="5040" w:hanging="360"/>
-      </w:pPr>
-      <w:rPr/>
-    </w:lvl>
-    <w:lvl w:ilvl="7">
-      <w:start w:val="1"/>
-      <w:numFmt w:val="lowerLetter"/>
-      <w:lvlText w:val="%8."/>
-      <w:lvlJc w:val="left"/>
-      <w:pPr>
-        <w:tabs>
-          <w:tab w:val="num" w:pos="0"/>
-        </w:tabs>
-        <w:ind w:left="5760" w:hanging="360"/>
-      </w:pPr>
-      <w:rPr/>
-    </w:lvl>
-    <w:lvl w:ilvl="8">
-      <w:start w:val="1"/>
-      <w:numFmt w:val="lowerRoman"/>
-      <w:lvlText w:val="%9."/>
-      <w:lvlJc w:val="right"/>
-      <w:pPr>
-        <w:tabs>
-          <w:tab w:val="num" w:pos="0"/>
-        </w:tabs>
-        <w:ind w:left="6480" w:hanging="180"/>
-      </w:pPr>
-      <w:rPr/>
     </w:lvl>
   </w:abstractNum>
   <w:num w:numId="1">
@@ -5164,6 +5367,7 @@
     <w:qFormat/>
     <w:pPr>
       <w:widowControl/>
+      <w:suppressAutoHyphens w:val="true"/>
       <w:bidi w:val="0"/>
       <w:spacing w:lineRule="auto" w:line="259" w:before="0" w:after="160"/>
       <w:jc w:val="left"/>
@@ -5413,7 +5617,7 @@
     <w:pPr>
       <w:numPr>
         <w:ilvl w:val="0"/>
-        <w:numId w:val="2"/>
+        <w:numId w:val="1"/>
       </w:numPr>
     </w:pPr>
     <w:rPr>
